--- a/Chức năng của Bitrix24.docx
+++ b/Chức năng của Bitrix24.docx
@@ -1,6 +1,6 @@
 
 <file path=word/document.xml><?xml version="1.0" encoding="utf-8"?>
-<w:document xmlns:wpc="http://schemas.microsoft.com/office/word/2010/wordprocessingCanvas" xmlns:cx="http://schemas.microsoft.com/office/drawing/2014/chartex" xmlns:cx1="http://schemas.microsoft.com/office/drawing/2015/9/8/chartex" xmlns:cx2="http://schemas.microsoft.com/office/drawing/2015/10/21/chartex" xmlns:cx3="http://schemas.microsoft.com/office/drawing/2016/5/9/chartex" xmlns:cx4="http://schemas.microsoft.com/office/drawing/2016/5/10/chartex" xmlns:cx5="http://schemas.microsoft.com/office/drawing/2016/5/11/chartex" xmlns:cx6="http://schemas.microsoft.com/office/drawing/2016/5/12/chartex" xmlns:cx7="http://schemas.microsoft.com/office/drawing/2016/5/13/chartex" xmlns:cx8="http://schemas.microsoft.com/office/drawing/2016/5/14/chartex" xmlns:mc="http://schemas.openxmlformats.org/markup-compatibility/2006" xmlns:aink="http://schemas.microsoft.com/office/drawing/2016/ink" xmlns:am3d="http://schemas.microsoft.com/office/drawing/2017/model3d" xmlns:o="urn:schemas-microsoft-com:office:office" xmlns:r="http://schemas.openxmlformats.org/officeDocument/2006/relationships" xmlns:m="http://schemas.openxmlformats.org/officeDocument/2006/math" xmlns:v="urn:schemas-microsoft-com:vml" xmlns:wp14="http://schemas.microsoft.com/office/word/2010/wordprocessingDrawing" xmlns:wp="http://schemas.openxmlformats.org/drawingml/2006/wordprocessingDrawing" xmlns:w10="urn:schemas-microsoft-com:office:word" xmlns:w="http://schemas.openxmlformats.org/wordprocessingml/2006/main" xmlns:w14="http://schemas.microsoft.com/office/word/2010/wordml" xmlns:w15="http://schemas.microsoft.com/office/word/2012/wordml" xmlns:w16cid="http://schemas.microsoft.com/office/word/2016/wordml/cid" xmlns:w16se="http://schemas.microsoft.com/office/word/2015/wordml/symex" xmlns:wpg="http://schemas.microsoft.com/office/word/2010/wordprocessingGroup" xmlns:wpi="http://schemas.microsoft.com/office/word/2010/wordprocessingInk" xmlns:wne="http://schemas.microsoft.com/office/word/2006/wordml" xmlns:wps="http://schemas.microsoft.com/office/word/2010/wordprocessingShape" mc:Ignorable="w14 w15 w16se w16cid wp14">
+<w:document xmlns:wpc="http://schemas.microsoft.com/office/word/2010/wordprocessingCanvas" xmlns:cx="http://schemas.microsoft.com/office/drawing/2014/chartex" xmlns:mc="http://schemas.openxmlformats.org/markup-compatibility/2006" xmlns:o="urn:schemas-microsoft-com:office:office" xmlns:r="http://schemas.openxmlformats.org/officeDocument/2006/relationships" xmlns:m="http://schemas.openxmlformats.org/officeDocument/2006/math" xmlns:v="urn:schemas-microsoft-com:vml" xmlns:wp14="http://schemas.microsoft.com/office/word/2010/wordprocessingDrawing" xmlns:wp="http://schemas.openxmlformats.org/drawingml/2006/wordprocessingDrawing" xmlns:w10="urn:schemas-microsoft-com:office:word" xmlns:w="http://schemas.openxmlformats.org/wordprocessingml/2006/main" xmlns:w14="http://schemas.microsoft.com/office/word/2010/wordml" xmlns:w15="http://schemas.microsoft.com/office/word/2012/wordml" xmlns:w16se="http://schemas.microsoft.com/office/word/2015/wordml/symex" xmlns:wpg="http://schemas.microsoft.com/office/word/2010/wordprocessingGroup" xmlns:wpi="http://schemas.microsoft.com/office/word/2010/wordprocessingInk" xmlns:wne="http://schemas.microsoft.com/office/word/2006/wordml" xmlns:wps="http://schemas.microsoft.com/office/word/2010/wordprocessingShape" mc:Ignorable="w14 w15 w16se wp14">
   <w:body>
     <w:p>
       <w:r>
@@ -43,21 +43,7 @@
           <w:sz w:val="26"/>
           <w:szCs w:val="26"/>
         </w:rPr>
-        <w:t>Bitrix24 là một mạng xã hội nội bộ hoạt động như mạng xã hội Facebook. Ngồi một chỗ bạn vẫn có thể cập nhật tin tức, gửi email cho khách hàng, gửi thông báo đến tất cả nhân viên trên một công cụ duy nhất. Chức năng này giúp giải quyết các vấn đề cơ bản về giao tiếp trong công ty một cách hiệu quả.</w:t>
-      </w:r>
-      <w:r>
-        <w:rPr>
-          <w:sz w:val="26"/>
-          <w:szCs w:val="26"/>
-        </w:rPr>
-        <w:t xml:space="preserve"> </w:t>
-      </w:r>
-      <w:r>
-        <w:rPr>
-          <w:sz w:val="26"/>
-          <w:szCs w:val="26"/>
-        </w:rPr>
-        <w:t>Bên cạnh đó, Bitrix24 tích hợp các </w:t>
+        <w:t>Bitrix24 là một mạng xã hội nội bộ hoạt động như mạng xã hội Facebook. Ngồi một chỗ bạn vẫn có thể cập nhật tin tức, gửi email cho khách hàng, gửi thông báo đến tất cả nhân viên trên một công cụ duy nhất. Chức năng này giúp giải quyết các vấn đề cơ bản về giao tiếp trong công ty một cách hiệu quả. Bên cạnh đó, Bitrix24 tích hợp các </w:t>
       </w:r>
       <w:hyperlink r:id="rId5" w:tgtFrame="_blank" w:history="1">
         <w:r>
@@ -97,46 +83,40 @@
           <w:sz w:val="26"/>
           <w:szCs w:val="26"/>
         </w:rPr>
-        <w:t>, và theo dõi thời gian làm việc vào một kênh duy nhất mang đến hiệu quả giao tiếp tối đa. Ngoài việc sử dụng Bitrix24 trong văn phòng, bạn còn có thể truy cập bất cứ nơi đâu bạn muốn nhờ các ứng dụng miễn phí cho thiết bị di động</w:t>
-      </w:r>
-      <w:r>
-        <w:rPr>
-          <w:sz w:val="26"/>
-          <w:szCs w:val="26"/>
-        </w:rPr>
-        <w:t>.</w:t>
-      </w:r>
-    </w:p>
-    <w:p>
-      <w:pPr>
-        <w:pStyle w:val="NormalWeb"/>
-        <w:numPr>
-          <w:ilvl w:val="1"/>
-          <w:numId w:val="2"/>
-        </w:numPr>
-        <w:shd w:val="clear" w:color="auto" w:fill="FFFFFF"/>
-        <w:spacing w:after="225"/>
-        <w:textAlignment w:val="baseline"/>
-        <w:rPr>
-          <w:sz w:val="26"/>
-          <w:szCs w:val="26"/>
-        </w:rPr>
-      </w:pPr>
-      <w:r>
-        <w:rPr>
-          <w:b/>
-          <w:sz w:val="26"/>
-          <w:szCs w:val="26"/>
-        </w:rPr>
-        <w:t>Dòng thời gian</w:t>
-      </w:r>
-      <w:r>
-        <w:rPr>
-          <w:b/>
-          <w:sz w:val="26"/>
-          <w:szCs w:val="26"/>
-        </w:rPr>
-        <w:t>:</w:t>
+        <w:t>, và theo dõi thời gian làm việc vào một kênh duy nhất mang đến hiệu quả giao tiếp tối đa. Ngoài việc sử dụng Bitrix24 trong văn phòng, bạn còn có thể truy cập bất cứ nơi đâu bạn muốn nhờ các ứng dụng miễn phí cho thiết bị di động.</w:t>
+      </w:r>
+      <w:r>
+        <w:rPr>
+          <w:sz w:val="26"/>
+          <w:szCs w:val="26"/>
+        </w:rPr>
+        <w:t xml:space="preserve"> </w:t>
+      </w:r>
+      <w:bookmarkStart w:id="0" w:name="_GoBack"/>
+      <w:bookmarkEnd w:id="0"/>
+    </w:p>
+    <w:p>
+      <w:pPr>
+        <w:pStyle w:val="NormalWeb"/>
+        <w:numPr>
+          <w:ilvl w:val="1"/>
+          <w:numId w:val="2"/>
+        </w:numPr>
+        <w:shd w:val="clear" w:color="auto" w:fill="FFFFFF"/>
+        <w:spacing w:after="225"/>
+        <w:textAlignment w:val="baseline"/>
+        <w:rPr>
+          <w:sz w:val="26"/>
+          <w:szCs w:val="26"/>
+        </w:rPr>
+      </w:pPr>
+      <w:r>
+        <w:rPr>
+          <w:b/>
+          <w:sz w:val="26"/>
+          <w:szCs w:val="26"/>
+        </w:rPr>
+        <w:t>Dòng thời gian:</w:t>
       </w:r>
       <w:r>
         <w:rPr>
@@ -240,15 +220,7 @@
           <w:sz w:val="26"/>
           <w:szCs w:val="26"/>
         </w:rPr>
-        <w:t>Trò chuyện</w:t>
-      </w:r>
-      <w:r>
-        <w:rPr>
-          <w:b/>
-          <w:sz w:val="26"/>
-          <w:szCs w:val="26"/>
-        </w:rPr>
-        <w:t>:</w:t>
+        <w:t>Trò chuyện:</w:t>
       </w:r>
       <w:r>
         <w:rPr>
@@ -300,15 +272,7 @@
           <w:sz w:val="26"/>
           <w:szCs w:val="26"/>
         </w:rPr>
-        <w:t>Vinh danh, khen thưởng</w:t>
-      </w:r>
-      <w:r>
-        <w:rPr>
-          <w:b/>
-          <w:sz w:val="26"/>
-          <w:szCs w:val="26"/>
-        </w:rPr>
-        <w:t>:</w:t>
+        <w:t>Vinh danh, khen thưởng:</w:t>
       </w:r>
       <w:r>
         <w:rPr>
@@ -346,15 +310,7 @@
           <w:sz w:val="26"/>
           <w:szCs w:val="26"/>
         </w:rPr>
-        <w:t>Thông báo</w:t>
-      </w:r>
-      <w:r>
-        <w:rPr>
-          <w:b/>
-          <w:sz w:val="26"/>
-          <w:szCs w:val="26"/>
-        </w:rPr>
-        <w:t>:</w:t>
+        <w:t>Thông báo:</w:t>
       </w:r>
       <w:r>
         <w:rPr>
@@ -414,75 +370,45 @@
           <w:sz w:val="26"/>
           <w:szCs w:val="26"/>
         </w:rPr>
-        <w:t>Bộ sưu tập ảnh</w:t>
-      </w:r>
-      <w:r>
-        <w:rPr>
-          <w:b/>
-          <w:sz w:val="26"/>
-          <w:szCs w:val="26"/>
-        </w:rPr>
-        <w:t>:</w:t>
-      </w:r>
-      <w:r>
-        <w:rPr>
-          <w:sz w:val="26"/>
-          <w:szCs w:val="26"/>
-        </w:rPr>
-        <w:t xml:space="preserve"> </w:t>
-      </w:r>
-      <w:r>
-        <w:rPr>
-          <w:sz w:val="26"/>
-          <w:szCs w:val="26"/>
-        </w:rPr>
-        <w:t>Bộ sưu tập ảnh cho phép người dùng kiểm soát hoàn toàn những album ảnh. Công ty, tập thể và cá nhân đều có thể có rất nhiều tập ảnh. Bạn có thể xem và tải ảnh với số lượng lớn rất dễ dàng, ngoài ra còn có thể “like” và để lại bình luận ngay trong từng ảnh</w:t>
-      </w:r>
-      <w:r>
-        <w:rPr>
-          <w:sz w:val="26"/>
-          <w:szCs w:val="26"/>
-        </w:rPr>
-        <w:t xml:space="preserve">. </w:t>
-      </w:r>
-      <w:r>
-        <w:rPr>
-          <w:sz w:val="26"/>
-          <w:szCs w:val="26"/>
-        </w:rPr>
-        <w:t>Bộ sưu tập ảnh được kết hợp chặt chẽ với dòng thời gian để người nhận có thể thuận tiện hơn trong việc xem, bình luận các ảnh đính kèm.</w:t>
-      </w:r>
-    </w:p>
-    <w:p>
-      <w:pPr>
-        <w:pStyle w:val="NormalWeb"/>
-        <w:numPr>
-          <w:ilvl w:val="1"/>
-          <w:numId w:val="2"/>
-        </w:numPr>
-        <w:shd w:val="clear" w:color="auto" w:fill="FFFFFF"/>
-        <w:spacing w:after="225"/>
-        <w:textAlignment w:val="baseline"/>
-        <w:rPr>
-          <w:sz w:val="26"/>
-          <w:szCs w:val="26"/>
-        </w:rPr>
-      </w:pPr>
-      <w:r>
-        <w:rPr>
-          <w:b/>
-          <w:sz w:val="26"/>
-          <w:szCs w:val="26"/>
-        </w:rPr>
-        <w:t>Quản lý quy trình làm việc</w:t>
-      </w:r>
-      <w:r>
-        <w:rPr>
-          <w:b/>
-          <w:sz w:val="26"/>
-          <w:szCs w:val="26"/>
-        </w:rPr>
-        <w:t>:</w:t>
+        <w:t>Bộ sưu tập ảnh:</w:t>
+      </w:r>
+      <w:r>
+        <w:rPr>
+          <w:sz w:val="26"/>
+          <w:szCs w:val="26"/>
+        </w:rPr>
+        <w:t xml:space="preserve"> </w:t>
+      </w:r>
+      <w:r>
+        <w:rPr>
+          <w:sz w:val="26"/>
+          <w:szCs w:val="26"/>
+        </w:rPr>
+        <w:t>Bộ sưu tập ảnh cho phép người dùng kiểm soát hoàn toàn những album ảnh. Công ty, tập thể và cá nhân đều có thể có rất nhiều tập ảnh. Bạn có thể xem và tải ảnh với số lượng lớn rất dễ dàng, ngoài ra còn có thể “like” và để lại bình luận ngay trong từng ảnh. Bộ sưu tập ảnh được kết hợp chặt chẽ với dòng thời gian để người nhận có thể thuận tiện hơn trong việc xem, bình luận các ảnh đính kèm.</w:t>
+      </w:r>
+    </w:p>
+    <w:p>
+      <w:pPr>
+        <w:pStyle w:val="NormalWeb"/>
+        <w:numPr>
+          <w:ilvl w:val="1"/>
+          <w:numId w:val="2"/>
+        </w:numPr>
+        <w:shd w:val="clear" w:color="auto" w:fill="FFFFFF"/>
+        <w:spacing w:after="225"/>
+        <w:textAlignment w:val="baseline"/>
+        <w:rPr>
+          <w:sz w:val="26"/>
+          <w:szCs w:val="26"/>
+        </w:rPr>
+      </w:pPr>
+      <w:r>
+        <w:rPr>
+          <w:b/>
+          <w:sz w:val="26"/>
+          <w:szCs w:val="26"/>
+        </w:rPr>
+        <w:t>Quản lý quy trình làm việc:</w:t>
       </w:r>
       <w:r>
         <w:rPr>
@@ -520,15 +446,7 @@
           <w:sz w:val="26"/>
           <w:szCs w:val="26"/>
         </w:rPr>
-        <w:t>Tương tác qua email</w:t>
-      </w:r>
-      <w:r>
-        <w:rPr>
-          <w:b/>
-          <w:sz w:val="26"/>
-          <w:szCs w:val="26"/>
-        </w:rPr>
-        <w:t>:</w:t>
+        <w:t>Tương tác qua email:</w:t>
       </w:r>
       <w:r>
         <w:rPr>
@@ -566,15 +484,7 @@
           <w:sz w:val="26"/>
           <w:szCs w:val="26"/>
         </w:rPr>
-        <w:t>Đồng bộ với các mạng xã hội phổ biến khác</w:t>
-      </w:r>
-      <w:r>
-        <w:rPr>
-          <w:b/>
-          <w:sz w:val="26"/>
-          <w:szCs w:val="26"/>
-        </w:rPr>
-        <w:t>:</w:t>
+        <w:t>Đồng bộ với các mạng xã hội phổ biến khác:</w:t>
       </w:r>
       <w:r>
         <w:rPr>
@@ -612,75 +522,45 @@
           <w:sz w:val="28"/>
           <w:szCs w:val="26"/>
         </w:rPr>
-        <w:t>Quản lý nhiệm vụ và dự án</w:t>
-      </w:r>
-      <w:r>
-        <w:rPr>
-          <w:b/>
-          <w:sz w:val="28"/>
-          <w:szCs w:val="26"/>
-        </w:rPr>
-        <w:t>:</w:t>
-      </w:r>
-      <w:r>
-        <w:rPr>
-          <w:sz w:val="26"/>
-          <w:szCs w:val="26"/>
-        </w:rPr>
-        <w:t xml:space="preserve"> </w:t>
-      </w:r>
-      <w:r>
-        <w:rPr>
-          <w:sz w:val="26"/>
-          <w:szCs w:val="26"/>
-        </w:rPr>
-        <w:t>Bitrix24 có nhiều tính năng phong phú giúp doanh nghiệp nâng cao hiệu quả làm việc của từng cá nhân và từng nhóm. Trong tính năng này, nhiệm vụ có thể được tự tạo cho chính mình, giao cho đồng nghiệp khác hoặc uỷ quyền sau khi được nhận. Tính năng quản lý dự án của Bitrix24 được tích hợp vào trong "Nhóm làm việc".</w:t>
-      </w:r>
-      <w:r>
-        <w:rPr>
-          <w:sz w:val="26"/>
-          <w:szCs w:val="26"/>
-        </w:rPr>
-        <w:t xml:space="preserve"> </w:t>
-      </w:r>
-      <w:r>
-        <w:rPr>
-          <w:sz w:val="26"/>
-          <w:szCs w:val="26"/>
-        </w:rPr>
-        <w:t>Mỗi một dự án đều có thể có một nhóm chuyên phụ trách chúng. Chỉ những người liên quan đến dự án đó mới có quyền truy cập các tập tin, cuộc thảo luận và các nhiệm vụ liên quan. Trong mỗi nhóm Bitrix24 cũng cung cấp đầy đủ công cụ giám sát thực hiện và nhiệm vụ được tích hợp vào lịch làm việc của nhóm để tiện theo dõi. Hơn nữa, tất cả các dự án còn có thể mời thêm người dùng ngoại vi, vì vậy khách hàng hoặc đối tác cũng có thể tham gia vào dự án.</w:t>
-      </w:r>
-    </w:p>
-    <w:p>
-      <w:pPr>
-        <w:pStyle w:val="NormalWeb"/>
-        <w:numPr>
-          <w:ilvl w:val="1"/>
-          <w:numId w:val="2"/>
-        </w:numPr>
-        <w:shd w:val="clear" w:color="auto" w:fill="FFFFFF"/>
-        <w:spacing w:after="225"/>
-        <w:textAlignment w:val="baseline"/>
-        <w:rPr>
-          <w:sz w:val="26"/>
-          <w:szCs w:val="26"/>
-        </w:rPr>
-      </w:pPr>
-      <w:r>
-        <w:rPr>
-          <w:b/>
-          <w:sz w:val="26"/>
-          <w:szCs w:val="26"/>
-        </w:rPr>
-        <w:t>Biểu đồ Gantt</w:t>
-      </w:r>
-      <w:r>
-        <w:rPr>
-          <w:b/>
-          <w:sz w:val="26"/>
-          <w:szCs w:val="26"/>
-        </w:rPr>
-        <w:t>:</w:t>
+        <w:t>Quản lý nhiệm vụ và dự án:</w:t>
+      </w:r>
+      <w:r>
+        <w:rPr>
+          <w:sz w:val="26"/>
+          <w:szCs w:val="26"/>
+        </w:rPr>
+        <w:t xml:space="preserve"> </w:t>
+      </w:r>
+      <w:r>
+        <w:rPr>
+          <w:sz w:val="26"/>
+          <w:szCs w:val="26"/>
+        </w:rPr>
+        <w:t>Bitrix24 có nhiều tính năng phong phú giúp doanh nghiệp nâng cao hiệu quả làm việc của từng cá nhân và từng nhóm. Trong tính năng này, nhiệm vụ có thể được tự tạo cho chính mình, giao cho đồng nghiệp khác hoặc uỷ quyền sau khi được nhận. Tính năng quản lý dự án của Bitrix24 được tích hợp vào trong "Nhóm làm việc". Mỗi một dự án đều có thể có một nhóm chuyên phụ trách chúng. Chỉ những người liên quan đến dự án đó mới có quyền truy cập các tập tin, cuộc thảo luận và các nhiệm vụ liên quan. Trong mỗi nhóm Bitrix24 cũng cung cấp đầy đủ công cụ giám sát thực hiện và nhiệm vụ được tích hợp vào lịch làm việc của nhóm để tiện theo dõi. Hơn nữa, tất cả các dự án còn có thể mời thêm người dùng ngoại vi, vì vậy khách hàng hoặc đối tác cũng có thể tham gia vào dự án.</w:t>
+      </w:r>
+    </w:p>
+    <w:p>
+      <w:pPr>
+        <w:pStyle w:val="NormalWeb"/>
+        <w:numPr>
+          <w:ilvl w:val="1"/>
+          <w:numId w:val="2"/>
+        </w:numPr>
+        <w:shd w:val="clear" w:color="auto" w:fill="FFFFFF"/>
+        <w:spacing w:after="225"/>
+        <w:textAlignment w:val="baseline"/>
+        <w:rPr>
+          <w:sz w:val="26"/>
+          <w:szCs w:val="26"/>
+        </w:rPr>
+      </w:pPr>
+      <w:r>
+        <w:rPr>
+          <w:b/>
+          <w:sz w:val="26"/>
+          <w:szCs w:val="26"/>
+        </w:rPr>
+        <w:t>Biểu đồ Gantt:</w:t>
       </w:r>
       <w:r>
         <w:rPr>
@@ -740,15 +620,7 @@
           <w:sz w:val="26"/>
           <w:szCs w:val="26"/>
         </w:rPr>
-        <w:t>Nhiệm vụ phụ thuộc</w:t>
-      </w:r>
-      <w:r>
-        <w:rPr>
-          <w:b/>
-          <w:sz w:val="26"/>
-          <w:szCs w:val="26"/>
-        </w:rPr>
-        <w:t>:</w:t>
+        <w:t>Nhiệm vụ phụ thuộc:</w:t>
       </w:r>
       <w:r>
         <w:rPr>
@@ -800,291 +672,173 @@
           <w:sz w:val="26"/>
           <w:szCs w:val="26"/>
         </w:rPr>
-        <w:t>Quản lý khối lượng công việc của nhân viên</w:t>
-      </w:r>
-      <w:r>
-        <w:rPr>
-          <w:b/>
-          <w:sz w:val="26"/>
-          <w:szCs w:val="26"/>
-        </w:rPr>
-        <w:t>:</w:t>
-      </w:r>
-      <w:r>
-        <w:rPr>
-          <w:sz w:val="26"/>
-          <w:szCs w:val="26"/>
-        </w:rPr>
-        <w:t xml:space="preserve"> </w:t>
-      </w:r>
-      <w:r>
-        <w:rPr>
-          <w:sz w:val="26"/>
-          <w:szCs w:val="26"/>
-        </w:rPr>
-        <w:t>Trình quản lý khối lượng công việc thông minh trong Bitrix24 giúp người quản lý lên kế hoạch làm việc cho từng nhân viên để hoàn thành đúng hạn đồng thời giúp xác định được những ai, những việc nào đang có nguy cơ trễ deadline. Người giám sát có thể phân bổ khoảng thời gian dành cho từng nhiệm vụ và sau đó theo dõi thời gian hoàn thành thực tế.</w:t>
-      </w:r>
-      <w:r>
-        <w:rPr>
-          <w:sz w:val="26"/>
-          <w:szCs w:val="26"/>
-        </w:rPr>
-        <w:t xml:space="preserve"> </w:t>
-      </w:r>
-      <w:r>
-        <w:rPr>
-          <w:sz w:val="26"/>
-          <w:szCs w:val="26"/>
-        </w:rPr>
-        <w:t>Hằng tháng, Bitrix24 cung cấp các báo cáo chi tiết về thời gian thực hiện nhiệm vụ của từng bộ phận và từng cá nhân để họ biết được hiệu suất làm việc của từng nhân viên.</w:t>
-      </w:r>
-    </w:p>
-    <w:p>
-      <w:pPr>
-        <w:pStyle w:val="NormalWeb"/>
-        <w:numPr>
-          <w:ilvl w:val="1"/>
-          <w:numId w:val="2"/>
-        </w:numPr>
-        <w:shd w:val="clear" w:color="auto" w:fill="FFFFFF"/>
-        <w:spacing w:after="225"/>
-        <w:textAlignment w:val="baseline"/>
-        <w:rPr>
-          <w:sz w:val="26"/>
-          <w:szCs w:val="26"/>
-        </w:rPr>
-      </w:pPr>
-      <w:r>
-        <w:rPr>
-          <w:b/>
-          <w:sz w:val="26"/>
-          <w:szCs w:val="26"/>
-        </w:rPr>
-        <w:t>Bộ đếm và vai trò</w:t>
-      </w:r>
-      <w:r>
-        <w:rPr>
-          <w:b/>
-          <w:sz w:val="26"/>
-          <w:szCs w:val="26"/>
-        </w:rPr>
-        <w:t>:</w:t>
-      </w:r>
-      <w:r>
-        <w:rPr>
-          <w:sz w:val="26"/>
-          <w:szCs w:val="26"/>
-        </w:rPr>
-        <w:t xml:space="preserve"> </w:t>
-      </w:r>
-      <w:r>
-        <w:rPr>
-          <w:sz w:val="26"/>
-          <w:szCs w:val="26"/>
-        </w:rPr>
-        <w:t>Bộ đếm nhiệm vụ giúp bạn dễ dàng nắm bắt tình hình thực thi dự án. Chúng chỉ ra rằng bạn đang gặp vấn đề ở công việc nào, còn bao nhiêu việc chưa được xử lý (quá hạn, chưa được đánh giá sau khi hoàn thành hoặc không có deadline,...)</w:t>
-      </w:r>
-      <w:r>
-        <w:rPr>
-          <w:sz w:val="26"/>
-          <w:szCs w:val="26"/>
-        </w:rPr>
-        <w:t xml:space="preserve"> </w:t>
-      </w:r>
-      <w:r>
-        <w:rPr>
-          <w:sz w:val="26"/>
-          <w:szCs w:val="26"/>
-        </w:rPr>
-        <w:t>Bộ đếm và vai trò giúp đơn giản hóa công việc của người quản lý, vì chúng cung cấp một biểu đồ trực quan về các nhiệm vụ và tiến độ thực hiện cho các phòng ban, các nhóm, hoặc cho các nhân viên.</w:t>
-      </w:r>
-    </w:p>
-    <w:p>
-      <w:pPr>
-        <w:pStyle w:val="NormalWeb"/>
-        <w:numPr>
-          <w:ilvl w:val="1"/>
-          <w:numId w:val="2"/>
-        </w:numPr>
-        <w:shd w:val="clear" w:color="auto" w:fill="FFFFFF"/>
-        <w:spacing w:after="225"/>
-        <w:textAlignment w:val="baseline"/>
-        <w:rPr>
-          <w:sz w:val="26"/>
-          <w:szCs w:val="26"/>
-        </w:rPr>
-      </w:pPr>
-      <w:r>
-        <w:rPr>
-          <w:b/>
-          <w:sz w:val="26"/>
-          <w:szCs w:val="26"/>
-        </w:rPr>
-        <w:t>D</w:t>
-      </w:r>
-      <w:r>
-        <w:rPr>
-          <w:b/>
-          <w:sz w:val="26"/>
-          <w:szCs w:val="26"/>
-        </w:rPr>
-        <w:t>anh sách công việc cần làm (checklist)</w:t>
-      </w:r>
-      <w:r>
-        <w:rPr>
-          <w:b/>
-          <w:sz w:val="26"/>
-          <w:szCs w:val="26"/>
-        </w:rPr>
-        <w:t>:</w:t>
-      </w:r>
-      <w:r>
-        <w:rPr>
-          <w:sz w:val="26"/>
-          <w:szCs w:val="26"/>
-        </w:rPr>
-        <w:t xml:space="preserve"> </w:t>
-      </w:r>
-      <w:r>
-        <w:rPr>
-          <w:sz w:val="26"/>
-          <w:szCs w:val="26"/>
-        </w:rPr>
-        <w:t>Thêm danh sách công việc cần làm cho một nhiệm vụ và theo dõi thực hiện từng bước một. Điều này rất thuận tiện trong trường hợp một nhiệm vụ có nhiều bước triển khai hoặc nhiều người tham gia.</w:t>
-      </w:r>
-      <w:r>
-        <w:rPr>
-          <w:sz w:val="26"/>
-          <w:szCs w:val="26"/>
-        </w:rPr>
-        <w:t xml:space="preserve"> </w:t>
-      </w:r>
-      <w:r>
-        <w:rPr>
-          <w:sz w:val="26"/>
-          <w:szCs w:val="26"/>
-        </w:rPr>
-        <w:t>Những người tham gia trong nhiệm vụ có thể thêm việc vào các danh sách công việc cần làm và đánh dấu hoàn thành. Giờ đây, bạn có thể dễ dàng theo dõi tiến độ công việc của từng nhiệm vụ.</w:t>
-      </w:r>
-    </w:p>
-    <w:p>
-      <w:pPr>
-        <w:pStyle w:val="NormalWeb"/>
-        <w:numPr>
-          <w:ilvl w:val="1"/>
-          <w:numId w:val="2"/>
-        </w:numPr>
-        <w:shd w:val="clear" w:color="auto" w:fill="FFFFFF"/>
-        <w:spacing w:after="225"/>
-        <w:textAlignment w:val="baseline"/>
-        <w:rPr>
-          <w:sz w:val="26"/>
-          <w:szCs w:val="26"/>
-        </w:rPr>
-      </w:pPr>
-      <w:r>
-        <w:rPr>
-          <w:b/>
-          <w:sz w:val="26"/>
-          <w:szCs w:val="26"/>
-        </w:rPr>
-        <w:t>Các biểu mẫu và Tự động hóa</w:t>
-      </w:r>
-      <w:r>
-        <w:rPr>
-          <w:b/>
-          <w:sz w:val="26"/>
-          <w:szCs w:val="26"/>
-        </w:rPr>
-        <w:t>:</w:t>
-      </w:r>
-      <w:r>
-        <w:rPr>
-          <w:sz w:val="26"/>
-          <w:szCs w:val="26"/>
-        </w:rPr>
-        <w:t xml:space="preserve"> </w:t>
-      </w:r>
-      <w:r>
-        <w:rPr>
-          <w:sz w:val="26"/>
-          <w:szCs w:val="26"/>
-        </w:rPr>
-        <w:t>Các nhiệm vụ lặp lại và các biểu mẫu nhiệm vụ giúp bạn tự động hóa các công việc thường xuyên và các công việc định kỳ. Vì các mẫu nhiệm vụ trong Bitrix24 hỗ trợ nhiệm vụ con và danh sách công việc (checklist) nên chúng rất phù hợp với các quy trình lặp đi lặp lại như tuyển dụng/chấm dứt hợp đồng, xây dựng hệ thống khách hàng mới hay bắt đầu một dự án mới.</w:t>
-      </w:r>
-      <w:r>
-        <w:rPr>
-          <w:sz w:val="26"/>
-          <w:szCs w:val="26"/>
-        </w:rPr>
-        <w:t xml:space="preserve"> </w:t>
-      </w:r>
-      <w:r>
-        <w:rPr>
-          <w:sz w:val="26"/>
-          <w:szCs w:val="26"/>
-        </w:rPr>
-        <w:t>Các nhiệm vụ này có thể được hoạch định lặp lại trong bất kỳ khoảng thời gian nào (hằng ngày, hằng tuần, 10 ngày một lần hoặc mỗi thứ bảy).</w:t>
-      </w:r>
-    </w:p>
-    <w:p>
-      <w:pPr>
-        <w:pStyle w:val="NormalWeb"/>
-        <w:numPr>
-          <w:ilvl w:val="1"/>
-          <w:numId w:val="2"/>
-        </w:numPr>
-        <w:shd w:val="clear" w:color="auto" w:fill="FFFFFF"/>
-        <w:spacing w:after="225"/>
-        <w:textAlignment w:val="baseline"/>
-        <w:rPr>
-          <w:sz w:val="26"/>
-          <w:szCs w:val="26"/>
-        </w:rPr>
-      </w:pPr>
-      <w:r>
-        <w:rPr>
-          <w:b/>
-          <w:sz w:val="26"/>
-          <w:szCs w:val="26"/>
-        </w:rPr>
-        <w:t>Nhóm làm việc</w:t>
-      </w:r>
-      <w:r>
-        <w:rPr>
-          <w:b/>
-          <w:sz w:val="26"/>
-          <w:szCs w:val="26"/>
-        </w:rPr>
-        <w:t>:</w:t>
-      </w:r>
-      <w:r>
-        <w:rPr>
-          <w:sz w:val="26"/>
-          <w:szCs w:val="26"/>
-        </w:rPr>
-        <w:t xml:space="preserve"> </w:t>
-      </w:r>
-      <w:r>
-        <w:rPr>
-          <w:sz w:val="26"/>
-          <w:szCs w:val="26"/>
-        </w:rPr>
-        <w:t>Bất kỳ sự phối hợp nào của các nhân viên trong Bitrix24 đều có thể tạo thành một nhóm làm việc. Nhóm làm việc cung cấp một mạng nội bộ riêng cho nhóm và tất cả các công cụ cần thiết cho công việc để tối ưu hóa hoạt động trong Bitrix24.</w:t>
-      </w:r>
-      <w:r>
-        <w:rPr>
-          <w:sz w:val="26"/>
-          <w:szCs w:val="26"/>
-        </w:rPr>
-        <w:t xml:space="preserve"> </w:t>
-      </w:r>
-      <w:r>
-        <w:rPr>
-          <w:sz w:val="26"/>
-          <w:szCs w:val="26"/>
-        </w:rPr>
-        <w:t xml:space="preserve">Mỗi nhóm giống như một mạng nội </w:t>
+        <w:t>Quản lý khối lượng công việc của nhân viên:</w:t>
+      </w:r>
+      <w:r>
+        <w:rPr>
+          <w:sz w:val="26"/>
+          <w:szCs w:val="26"/>
+        </w:rPr>
+        <w:t xml:space="preserve"> </w:t>
+      </w:r>
+      <w:r>
+        <w:rPr>
+          <w:sz w:val="26"/>
+          <w:szCs w:val="26"/>
+        </w:rPr>
+        <w:t>Trình quản lý khối lượng công việc thông minh trong Bitrix24 giúp người quản lý lên kế hoạch làm việc cho từng nhân viên để hoàn thành đúng hạn đồng thời giúp xác định được những ai, những việc nào đang có nguy cơ trễ deadline. Người giám sát có thể phân bổ khoảng thời gian dành cho từng nhiệm vụ và sau đó theo dõi thời gian hoàn thành thực tế. Hằng tháng, Bitrix24 cung cấp các báo cáo chi tiết về thời gian thực hiện nhiệm vụ của từng bộ phận và từng cá nhân để họ biết được hiệu suất làm việc của từng nhân viên.</w:t>
+      </w:r>
+    </w:p>
+    <w:p>
+      <w:pPr>
+        <w:pStyle w:val="NormalWeb"/>
+        <w:numPr>
+          <w:ilvl w:val="1"/>
+          <w:numId w:val="2"/>
+        </w:numPr>
+        <w:shd w:val="clear" w:color="auto" w:fill="FFFFFF"/>
+        <w:spacing w:after="225"/>
+        <w:textAlignment w:val="baseline"/>
+        <w:rPr>
+          <w:sz w:val="26"/>
+          <w:szCs w:val="26"/>
+        </w:rPr>
+      </w:pPr>
+      <w:r>
+        <w:rPr>
+          <w:b/>
+          <w:sz w:val="26"/>
+          <w:szCs w:val="26"/>
+        </w:rPr>
+        <w:t>Bộ đếm và vai trò:</w:t>
+      </w:r>
+      <w:r>
+        <w:rPr>
+          <w:sz w:val="26"/>
+          <w:szCs w:val="26"/>
+        </w:rPr>
+        <w:t xml:space="preserve"> </w:t>
+      </w:r>
+      <w:r>
+        <w:rPr>
+          <w:sz w:val="26"/>
+          <w:szCs w:val="26"/>
+        </w:rPr>
+        <w:t>Bộ đếm nhiệm vụ giúp bạn dễ dàng nắm bắt tình hình thực thi dự án. Chúng chỉ ra rằng bạn đang gặp vấn đề ở công việc nào, còn bao nhiêu việc chưa được xử lý (quá hạn, chưa được đánh giá sau khi hoàn thành hoặc không có deadline,...) Bộ đếm và vai trò giúp đơn giản hóa công việc của người quản lý, vì chúng cung cấp một biểu đồ trực quan về các nhiệm vụ và tiến độ thực hiện cho các phòng ban, các nhóm, hoặc cho các nhân viên.</w:t>
+      </w:r>
+    </w:p>
+    <w:p>
+      <w:pPr>
+        <w:pStyle w:val="NormalWeb"/>
+        <w:numPr>
+          <w:ilvl w:val="1"/>
+          <w:numId w:val="2"/>
+        </w:numPr>
+        <w:shd w:val="clear" w:color="auto" w:fill="FFFFFF"/>
+        <w:spacing w:after="225"/>
+        <w:textAlignment w:val="baseline"/>
+        <w:rPr>
+          <w:sz w:val="26"/>
+          <w:szCs w:val="26"/>
+        </w:rPr>
+      </w:pPr>
+      <w:r>
+        <w:rPr>
+          <w:b/>
+          <w:sz w:val="26"/>
+          <w:szCs w:val="26"/>
+        </w:rPr>
+        <w:t>Danh sách công việc cần làm (checklist):</w:t>
+      </w:r>
+      <w:r>
+        <w:rPr>
+          <w:sz w:val="26"/>
+          <w:szCs w:val="26"/>
+        </w:rPr>
+        <w:t xml:space="preserve"> </w:t>
+      </w:r>
+      <w:r>
+        <w:rPr>
+          <w:sz w:val="26"/>
+          <w:szCs w:val="26"/>
+        </w:rPr>
+        <w:t>Thêm danh sách công việc cần làm cho một nhiệm vụ và theo dõi thực hiện từng bước một. Điều này rất thuận tiện trong trường hợp một nhiệm vụ có nhiều bước triển khai hoặc nhiều người tham gia. Những người tham gia trong nhiệm vụ có thể thêm việc vào các danh sách công việc cần làm và đánh dấu hoàn thành. Giờ đây, bạn có thể dễ dàng theo dõi tiến độ công việc của từng nhiệm vụ.</w:t>
+      </w:r>
+    </w:p>
+    <w:p>
+      <w:pPr>
+        <w:pStyle w:val="NormalWeb"/>
+        <w:numPr>
+          <w:ilvl w:val="1"/>
+          <w:numId w:val="2"/>
+        </w:numPr>
+        <w:shd w:val="clear" w:color="auto" w:fill="FFFFFF"/>
+        <w:spacing w:after="225"/>
+        <w:textAlignment w:val="baseline"/>
+        <w:rPr>
+          <w:sz w:val="26"/>
+          <w:szCs w:val="26"/>
+        </w:rPr>
+      </w:pPr>
+      <w:r>
+        <w:rPr>
+          <w:b/>
+          <w:sz w:val="26"/>
+          <w:szCs w:val="26"/>
+        </w:rPr>
+        <w:t>Các biểu mẫu và Tự động hóa:</w:t>
+      </w:r>
+      <w:r>
+        <w:rPr>
+          <w:sz w:val="26"/>
+          <w:szCs w:val="26"/>
+        </w:rPr>
+        <w:t xml:space="preserve"> </w:t>
+      </w:r>
+      <w:r>
+        <w:rPr>
+          <w:sz w:val="26"/>
+          <w:szCs w:val="26"/>
+        </w:rPr>
+        <w:t>Các nhiệm vụ lặp lại và các biểu mẫu nhiệm vụ giúp bạn tự động hóa các công việc thường xuyên và các công việc định kỳ. Vì các mẫu nhiệm vụ trong Bitrix24 hỗ trợ nhiệm vụ con và danh sách công việc (checklist) nên chúng rất phù hợp với các quy trình lặp đi lặp lại như tuyển dụng/chấm dứt hợp đồng, xây dựng hệ thống khách hàng mới hay bắt đầu một dự án mới. Các nhiệm vụ này có thể được hoạch định lặp lại trong bất kỳ khoảng thời gian nào (hằng ngày, hằng tuần, 10 ngày một lần hoặc mỗi thứ bảy).</w:t>
+      </w:r>
+    </w:p>
+    <w:p>
+      <w:pPr>
+        <w:pStyle w:val="NormalWeb"/>
+        <w:numPr>
+          <w:ilvl w:val="1"/>
+          <w:numId w:val="2"/>
+        </w:numPr>
+        <w:shd w:val="clear" w:color="auto" w:fill="FFFFFF"/>
+        <w:spacing w:after="225"/>
+        <w:textAlignment w:val="baseline"/>
+        <w:rPr>
+          <w:sz w:val="26"/>
+          <w:szCs w:val="26"/>
+        </w:rPr>
+      </w:pPr>
+      <w:r>
+        <w:rPr>
+          <w:b/>
+          <w:sz w:val="26"/>
+          <w:szCs w:val="26"/>
+        </w:rPr>
+        <w:t>Nhóm làm việc:</w:t>
+      </w:r>
+      <w:r>
+        <w:rPr>
+          <w:sz w:val="26"/>
+          <w:szCs w:val="26"/>
+        </w:rPr>
+        <w:t xml:space="preserve"> </w:t>
+      </w:r>
+      <w:r>
+        <w:rPr>
+          <w:sz w:val="26"/>
+          <w:szCs w:val="26"/>
+        </w:rPr>
+        <w:t xml:space="preserve">Bất kỳ sự phối hợp nào của các nhân viên trong Bitrix24 đều có thể tạo thành một nhóm làm việc. Nhóm làm việc cung cấp một mạng nội bộ riêng cho nhóm và tất cả các công cụ cần thiết cho công việc để tối ưu hóa hoạt động trong Bitrix24. Mỗi nhóm giống như một mạng nội </w:t>
       </w:r>
       <w:r>
         <w:rPr>
@@ -1116,7 +870,121 @@
           <w:sz w:val="26"/>
           <w:szCs w:val="26"/>
         </w:rPr>
-        <w:t>Công tác báo cáo công việc</w:t>
+        <w:t>Công tác báo cáo công việc:</w:t>
+      </w:r>
+      <w:r>
+        <w:rPr>
+          <w:sz w:val="26"/>
+          <w:szCs w:val="26"/>
+        </w:rPr>
+        <w:t xml:space="preserve"> </w:t>
+      </w:r>
+      <w:r>
+        <w:rPr>
+          <w:sz w:val="26"/>
+          <w:szCs w:val="26"/>
+        </w:rPr>
+        <w:t>Công tác báo cáo công việc giúp biết được khoảng thời gian một nhân viên thực hiện một nhiệm vụ hoặc dự án nào đó. Sử dụng công cụ hữu ích này, bạn có thể biết được bao nhiêu công việc đang được thực hiện và bao nhiêu nhân viên đã hoàn thành. Theo mặc định, công tác báo cáo này có thể được gửi hàng tuần, hàng tháng, hoặc hàng năm, nhưng bạn vẫn có thể cài đặt tuỳ chỉnh theo ngày. Cài đặt trước các mẫu báo cáo hiệu quả cho phép bạn theo dõi và đánh giá mức độ hiệu quả của nhân viên tham gia thực hiện một dự án. Nếu bạn là giám đốc điều hành công ty, nó sẽ giúp bạn phân tích hiệu quả tổng thể của một bộ phận nhất định hoặc toàn bộ công ty. Tất cả các báo cáo còn dễ dàng trích xuất ra file Excel để bạn có thể lưu trữ hoặc in ra nếu cần.</w:t>
+      </w:r>
+    </w:p>
+    <w:p>
+      <w:pPr>
+        <w:pStyle w:val="NormalWeb"/>
+        <w:numPr>
+          <w:ilvl w:val="1"/>
+          <w:numId w:val="2"/>
+        </w:numPr>
+        <w:shd w:val="clear" w:color="auto" w:fill="FFFFFF"/>
+        <w:spacing w:after="225"/>
+        <w:textAlignment w:val="baseline"/>
+        <w:rPr>
+          <w:sz w:val="26"/>
+          <w:szCs w:val="26"/>
+        </w:rPr>
+      </w:pPr>
+      <w:r>
+        <w:rPr>
+          <w:b/>
+          <w:sz w:val="26"/>
+          <w:szCs w:val="26"/>
+        </w:rPr>
+        <w:t>Xây dựng báo cáo:</w:t>
+      </w:r>
+      <w:r>
+        <w:rPr>
+          <w:sz w:val="26"/>
+          <w:szCs w:val="26"/>
+        </w:rPr>
+        <w:t xml:space="preserve"> </w:t>
+      </w:r>
+      <w:r>
+        <w:rPr>
+          <w:sz w:val="26"/>
+          <w:szCs w:val="26"/>
+        </w:rPr>
+        <w:t>Việc xây dựng báo cáo cho phép bạn tổng hợp, lọc và phân loại dữ liệu, hiển thị chúng để quản lý theo hình thức cần thiết. Người xây dựng báo cáo có thể cho phép các cá nhân thu thập dữ liệu cần thiết, đánh giá hiệu quả, hiệu suất làm việc và tổng thời gian dành cho các nhiệm vụ, dự án.</w:t>
+      </w:r>
+    </w:p>
+    <w:p>
+      <w:pPr>
+        <w:pStyle w:val="NormalWeb"/>
+        <w:numPr>
+          <w:ilvl w:val="1"/>
+          <w:numId w:val="2"/>
+        </w:numPr>
+        <w:shd w:val="clear" w:color="auto" w:fill="FFFFFF"/>
+        <w:spacing w:after="225"/>
+        <w:textAlignment w:val="baseline"/>
+        <w:rPr>
+          <w:sz w:val="26"/>
+          <w:szCs w:val="26"/>
+        </w:rPr>
+      </w:pPr>
+      <w:r>
+        <w:rPr>
+          <w:b/>
+          <w:sz w:val="26"/>
+          <w:szCs w:val="26"/>
+        </w:rPr>
+        <w:t>Người dùng ngoại vi (Extranet user):</w:t>
+      </w:r>
+      <w:r>
+        <w:rPr>
+          <w:sz w:val="26"/>
+          <w:szCs w:val="26"/>
+        </w:rPr>
+        <w:t xml:space="preserve"> </w:t>
+      </w:r>
+      <w:r>
+        <w:rPr>
+          <w:sz w:val="26"/>
+          <w:szCs w:val="26"/>
+        </w:rPr>
+        <w:t>Truy cập ngoại vi cung cấp một không gian riêng biệt an toàn để bạn và các nhân viên có thể tham gia với người dùng bên ngoài như khách hàng, đối tác, cộng tác viên hoặc các nhà cung cấp dịch vụ khác. Tất cả các tính năng tương tự của Bitrix24 cho nhóm cũng đều có sẵn trong nhóm ngoại vi nhưng những người này chỉ có thể nhìn thấy nội dung công việc và thành viên của nhóm họ đang tham gia.</w:t>
+      </w:r>
+    </w:p>
+    <w:p>
+      <w:pPr>
+        <w:pStyle w:val="NormalWeb"/>
+        <w:numPr>
+          <w:ilvl w:val="1"/>
+          <w:numId w:val="2"/>
+        </w:numPr>
+        <w:shd w:val="clear" w:color="auto" w:fill="FFFFFF"/>
+        <w:spacing w:after="225"/>
+        <w:textAlignment w:val="baseline"/>
+        <w:rPr>
+          <w:sz w:val="26"/>
+          <w:szCs w:val="26"/>
+        </w:rPr>
+      </w:pPr>
+      <w:r>
+        <w:rPr>
+          <w:b/>
+          <w:sz w:val="26"/>
+          <w:szCs w:val="26"/>
+        </w:rPr>
+        <w:t>Giao nhiệm vụ qua email</w:t>
       </w:r>
       <w:r>
         <w:rPr>
@@ -1138,172 +1006,6 @@
           <w:sz w:val="26"/>
           <w:szCs w:val="26"/>
         </w:rPr>
-        <w:t>Công tác báo cáo công việc giúp biết được khoảng thời gian một nhân viên thực hiện một nhiệm vụ hoặc dự án nào đó. Sử dụng công cụ hữu ích này, bạn có thể biết được bao nhiêu công việc đang được thực hiện và bao nhiêu nhân viên đã hoàn thành. Theo mặc định, công tác báo cáo này có thể được gửi hàng tuần, hàng tháng, hoặc hàng năm, nhưng bạn vẫn có thể cài đặt tuỳ chỉnh theo ngày.</w:t>
-      </w:r>
-      <w:r>
-        <w:rPr>
-          <w:sz w:val="26"/>
-          <w:szCs w:val="26"/>
-        </w:rPr>
-        <w:t xml:space="preserve"> </w:t>
-      </w:r>
-      <w:r>
-        <w:rPr>
-          <w:sz w:val="26"/>
-          <w:szCs w:val="26"/>
-        </w:rPr>
-        <w:t>Cài đặt trước các mẫu báo cáo hiệu quả cho phép bạn theo dõi và đánh giá mức độ hiệu quả của nhân viên tham gia thực hiện một dự án. Nếu bạn là giám đốc điều hành công ty, nó sẽ giúp bạn phân tích hiệu quả tổng thể của một bộ phận nhất định hoặc toàn bộ công ty. Tất cả các báo cáo còn dễ dàng trích xuất ra file Excel để bạn có thể lưu trữ hoặc in ra nếu cần.</w:t>
-      </w:r>
-    </w:p>
-    <w:p>
-      <w:pPr>
-        <w:pStyle w:val="NormalWeb"/>
-        <w:numPr>
-          <w:ilvl w:val="1"/>
-          <w:numId w:val="2"/>
-        </w:numPr>
-        <w:shd w:val="clear" w:color="auto" w:fill="FFFFFF"/>
-        <w:spacing w:after="225"/>
-        <w:textAlignment w:val="baseline"/>
-        <w:rPr>
-          <w:sz w:val="26"/>
-          <w:szCs w:val="26"/>
-        </w:rPr>
-      </w:pPr>
-      <w:r>
-        <w:rPr>
-          <w:b/>
-          <w:sz w:val="26"/>
-          <w:szCs w:val="26"/>
-        </w:rPr>
-        <w:t>Xây dựng báo cáo</w:t>
-      </w:r>
-      <w:r>
-        <w:rPr>
-          <w:b/>
-          <w:sz w:val="26"/>
-          <w:szCs w:val="26"/>
-        </w:rPr>
-        <w:t>:</w:t>
-      </w:r>
-      <w:r>
-        <w:rPr>
-          <w:sz w:val="26"/>
-          <w:szCs w:val="26"/>
-        </w:rPr>
-        <w:t xml:space="preserve"> </w:t>
-      </w:r>
-      <w:r>
-        <w:rPr>
-          <w:sz w:val="26"/>
-          <w:szCs w:val="26"/>
-        </w:rPr>
-        <w:t>Việc xây dựng báo cáo cho phép bạn tổng hợp, lọc và phân loại dữ liệu, hiển thị chúng để quản lý theo hình thức cần thiết. Người xây dựng báo cáo có thể cho phép các cá nhân thu thập dữ liệu cần thiết, đánh giá hiệu quả, hiệu suất làm việc và tổng thời gian dành cho các nhiệm vụ, dự án.</w:t>
-      </w:r>
-    </w:p>
-    <w:p>
-      <w:pPr>
-        <w:pStyle w:val="NormalWeb"/>
-        <w:numPr>
-          <w:ilvl w:val="1"/>
-          <w:numId w:val="2"/>
-        </w:numPr>
-        <w:shd w:val="clear" w:color="auto" w:fill="FFFFFF"/>
-        <w:spacing w:after="225"/>
-        <w:textAlignment w:val="baseline"/>
-        <w:rPr>
-          <w:sz w:val="26"/>
-          <w:szCs w:val="26"/>
-        </w:rPr>
-      </w:pPr>
-      <w:r>
-        <w:rPr>
-          <w:b/>
-          <w:sz w:val="26"/>
-          <w:szCs w:val="26"/>
-        </w:rPr>
-        <w:t>Người dùng ngoại vi (Extranet user)</w:t>
-      </w:r>
-      <w:r>
-        <w:rPr>
-          <w:b/>
-          <w:sz w:val="26"/>
-          <w:szCs w:val="26"/>
-        </w:rPr>
-        <w:t>:</w:t>
-      </w:r>
-      <w:r>
-        <w:rPr>
-          <w:sz w:val="26"/>
-          <w:szCs w:val="26"/>
-        </w:rPr>
-        <w:t xml:space="preserve"> </w:t>
-      </w:r>
-      <w:r>
-        <w:rPr>
-          <w:sz w:val="26"/>
-          <w:szCs w:val="26"/>
-        </w:rPr>
-        <w:t>Truy cập ngoại vi cung cấp một không gian riêng biệt an toàn để bạn và các nhân viên có thể tham gia với người dùng bên ngoài như khách hàng, đối tác, cộng tác viên hoặc các nhà cung cấp dịch vụ khác.</w:t>
-      </w:r>
-      <w:r>
-        <w:rPr>
-          <w:sz w:val="26"/>
-          <w:szCs w:val="26"/>
-        </w:rPr>
-        <w:t xml:space="preserve"> </w:t>
-      </w:r>
-      <w:r>
-        <w:rPr>
-          <w:sz w:val="26"/>
-          <w:szCs w:val="26"/>
-        </w:rPr>
-        <w:t>Tất cả các tính năng tương tự của Bitrix24 cho nhóm cũng đều có sẵn trong nhóm ngoại vi nhưng những người này chỉ có thể nhìn thấy nội dung công việc và thành viên của nhóm họ đang tham gia.</w:t>
-      </w:r>
-    </w:p>
-    <w:p>
-      <w:pPr>
-        <w:pStyle w:val="NormalWeb"/>
-        <w:numPr>
-          <w:ilvl w:val="1"/>
-          <w:numId w:val="2"/>
-        </w:numPr>
-        <w:shd w:val="clear" w:color="auto" w:fill="FFFFFF"/>
-        <w:spacing w:after="225"/>
-        <w:textAlignment w:val="baseline"/>
-        <w:rPr>
-          <w:sz w:val="26"/>
-          <w:szCs w:val="26"/>
-        </w:rPr>
-      </w:pPr>
-      <w:r>
-        <w:rPr>
-          <w:b/>
-          <w:sz w:val="26"/>
-          <w:szCs w:val="26"/>
-        </w:rPr>
-        <w:t>Giao nhiệm vụ qua email</w:t>
-      </w:r>
-      <w:r>
-        <w:rPr>
-          <w:b/>
-          <w:sz w:val="26"/>
-          <w:szCs w:val="26"/>
-        </w:rPr>
-        <w:t>:</w:t>
-      </w:r>
-      <w:r>
-        <w:rPr>
-          <w:sz w:val="26"/>
-          <w:szCs w:val="26"/>
-        </w:rPr>
-        <w:t xml:space="preserve"> </w:t>
-      </w:r>
-      <w:r>
-        <w:rPr>
-          <w:sz w:val="26"/>
-          <w:szCs w:val="26"/>
-        </w:rPr>
         <w:t>Người dùng có thể tạo ra nhiệm vụ đơn giản bằng cách gửi email đến một địa chỉ bên ngoài hoặc trong hồ sơ. Tương tự như vậy, người nhận email có thể được lựa chọn như người tham gia,  người quan sát hoặc người chịu trách nhiệm hoàn thành nhiệm vụ. Họ sẽ tự động nhận được email thông báo ngay khi nhiệm vụ được cập nhật. Người nhận email có thể để lại ý kiến trực tiếp trên email mà không cần truy cập vào tài khoản Bitrix24.</w:t>
       </w:r>
     </w:p>
@@ -1328,15 +1030,7 @@
           <w:sz w:val="26"/>
           <w:szCs w:val="26"/>
         </w:rPr>
-        <w:t>Trò chuyện trực tuyến</w:t>
-      </w:r>
-      <w:r>
-        <w:rPr>
-          <w:b/>
-          <w:sz w:val="26"/>
-          <w:szCs w:val="26"/>
-        </w:rPr>
-        <w:t>:</w:t>
+        <w:t>Trò chuyện trực tuyến:</w:t>
       </w:r>
       <w:r>
         <w:rPr>
@@ -1374,15 +1068,7 @@
           <w:sz w:val="26"/>
           <w:szCs w:val="26"/>
         </w:rPr>
-        <w:t>Tin nhắn nhanh</w:t>
-      </w:r>
-      <w:r>
-        <w:rPr>
-          <w:b/>
-          <w:sz w:val="26"/>
-          <w:szCs w:val="26"/>
-        </w:rPr>
-        <w:t>:</w:t>
+        <w:t>Tin nhắn nhanh:</w:t>
       </w:r>
       <w:r>
         <w:rPr>
@@ -1442,15 +1128,7 @@
           <w:sz w:val="26"/>
           <w:szCs w:val="26"/>
         </w:rPr>
-        <w:t>Trò chuyện nhóm (Group Chat)</w:t>
-      </w:r>
-      <w:r>
-        <w:rPr>
-          <w:b/>
-          <w:sz w:val="26"/>
-          <w:szCs w:val="26"/>
-        </w:rPr>
-        <w:t>:</w:t>
+        <w:t>Trò chuyện nhóm (Group Chat):</w:t>
       </w:r>
       <w:r>
         <w:rPr>
@@ -1503,58 +1181,22 @@
           <w:sz w:val="26"/>
           <w:szCs w:val="26"/>
         </w:rPr>
-        <w:t>Các cuộc gọi thoại và video</w:t>
-      </w:r>
-      <w:r>
-        <w:rPr>
-          <w:b/>
-          <w:sz w:val="26"/>
-          <w:szCs w:val="26"/>
-        </w:rPr>
-        <w:t>:</w:t>
-      </w:r>
-      <w:r>
-        <w:rPr>
-          <w:b/>
-          <w:sz w:val="26"/>
-          <w:szCs w:val="26"/>
-        </w:rPr>
-        <w:t xml:space="preserve"> </w:t>
-      </w:r>
-      <w:r>
-        <w:rPr>
-          <w:sz w:val="26"/>
-          <w:szCs w:val="26"/>
-        </w:rPr>
-        <w:t>Các cuộc gọi thoại và video trong Bitrix24 là một giải pháp thay thế tuyệt vời cho các dịch vụ bên ngoài (Zalo, Skype, Viber,...). Và bạn cũng có thể nhắn tin nhanh trong suốt cuộc gọi. Điều này khiến tất cả các thông tin trao đổi nội bộ của bạn thật "nội bộ"</w:t>
-      </w:r>
-      <w:r>
-        <w:rPr>
-          <w:sz w:val="26"/>
-          <w:szCs w:val="26"/>
-        </w:rPr>
-        <w:t xml:space="preserve"> </w:t>
-      </w:r>
-      <w:r>
-        <w:rPr>
-          <w:sz w:val="26"/>
-          <w:szCs w:val="26"/>
-        </w:rPr>
-        <w:t>Các chức năng video Bitrix24 chỉ có thể sử dụng trên trình duyệt (phiên bản Chrome 26.0 trở lên) mà không cần cài thêm bất kỳ plugin hoặc add-ons nào nữa. Bitrix24 cũng cung cấp cuộc gọi video cho các nhóm lên đến 4 người.</w:t>
-      </w:r>
-      <w:r>
-        <w:rPr>
-          <w:sz w:val="26"/>
-          <w:szCs w:val="26"/>
-        </w:rPr>
-        <w:t xml:space="preserve"> </w:t>
-      </w:r>
-      <w:r>
-        <w:rPr>
-          <w:sz w:val="26"/>
-          <w:szCs w:val="26"/>
-        </w:rPr>
-        <w:t>Nếu bạn đang bận công việc không nghe được, Bitrix24 sẽ thông báo cho bạn qua tin nhắn các cuộc gọi nhỡ và thêm nó vào lịch sử cuộc gọi của bạn.</w:t>
+        <w:t>Các cuộc gọi thoại và video:</w:t>
+      </w:r>
+      <w:r>
+        <w:rPr>
+          <w:b/>
+          <w:sz w:val="26"/>
+          <w:szCs w:val="26"/>
+        </w:rPr>
+        <w:t xml:space="preserve"> </w:t>
+      </w:r>
+      <w:r>
+        <w:rPr>
+          <w:sz w:val="26"/>
+          <w:szCs w:val="26"/>
+        </w:rPr>
+        <w:t>Các cuộc gọi thoại và video trong Bitrix24 là một giải pháp thay thế tuyệt vời cho các dịch vụ bên ngoài (Zalo, Skype, Viber,...). Và bạn cũng có thể nhắn tin nhanh trong suốt cuộc gọi. Điều này khiến tất cả các thông tin trao đổi nội bộ của bạn thật "nội bộ" Các chức năng video Bitrix24 chỉ có thể sử dụng trên trình duyệt (phiên bản Chrome 26.0 trở lên) mà không cần cài thêm bất kỳ plugin hoặc add-ons nào nữa. Bitrix24 cũng cung cấp cuộc gọi video cho các nhóm lên đến 4 người. Nếu bạn đang bận công việc không nghe được, Bitrix24 sẽ thông báo cho bạn qua tin nhắn các cuộc gọi nhỡ và thêm nó vào lịch sử cuộc gọi của bạn.</w:t>
       </w:r>
     </w:p>
     <w:p>
@@ -1594,21 +1236,7 @@
           <w:sz w:val="26"/>
           <w:szCs w:val="26"/>
         </w:rPr>
-        <w:t>Dùng Bitrix24 có thể dễ dàng để tổ chức hội nghị trực tuyến chất lượng HD cho người dùng bất kể họ truy cập từ đâu (từ máy tính, máy tính bảng hoặc điện thoại thông minh). Dòng HD thông qua các thiết bị di động được thực hiện ở tỷ lệ 16: 9. Quan trọng hơn, nếu nơi bạn ở không có kết nối internet tốc độ cao, bạn vẫn có thể tổ chức hội nghị video với chất lượng tiêu chuẩn.</w:t>
-      </w:r>
-      <w:r>
-        <w:rPr>
-          <w:sz w:val="26"/>
-          <w:szCs w:val="26"/>
-        </w:rPr>
-        <w:t xml:space="preserve"> </w:t>
-      </w:r>
-      <w:r>
-        <w:rPr>
-          <w:sz w:val="26"/>
-          <w:szCs w:val="26"/>
-        </w:rPr>
-        <w:t>Sử dụng các ứng dụng Bitrix24 trên máy tính giúp cho buổi hội nghị truyền hình có nhiều lợi thế hơn, chẳng hạn như khả năng chia sẻ màn hình trong khi đàm thoại.</w:t>
+        <w:t>Dùng Bitrix24 có thể dễ dàng để tổ chức hội nghị trực tuyến chất lượng HD cho người dùng bất kể họ truy cập từ đâu (từ máy tính, máy tính bảng hoặc điện thoại thông minh). Dòng HD thông qua các thiết bị di động được thực hiện ở tỷ lệ 16: 9. Quan trọng hơn, nếu nơi bạn ở không có kết nối internet tốc độ cao, bạn vẫn có thể tổ chức hội nghị video với chất lượng tiêu chuẩn. Sử dụng các ứng dụng Bitrix24 trên máy tính giúp cho buổi hội nghị truyền hình có nhiều lợi thế hơn, chẳng hạn như khả năng chia sẻ màn hình trong khi đàm thoại.</w:t>
       </w:r>
     </w:p>
     <w:p>
@@ -1703,21 +1331,7 @@
           <w:sz w:val="26"/>
           <w:szCs w:val="26"/>
         </w:rPr>
-        <w:t>Cài đặt ứng dụng trên máy tính để bàn (desktop) để dễ dàng giao tiếp với các đồng nghiệp bên ngoài trình duyệt của bạn. Ứng dụng trên Desktop chứa các tin nhắn nhanh với một danh sách liên lạc, trạng thái trực tuyến, trò chuyện nhóm và các tập tin đồng bộ hóa với các tập tin cá nhân của bạn trong Bitrix24.</w:t>
-      </w:r>
-      <w:r>
-        <w:rPr>
-          <w:sz w:val="26"/>
-          <w:szCs w:val="26"/>
-        </w:rPr>
-        <w:t xml:space="preserve"> </w:t>
-      </w:r>
-      <w:r>
-        <w:rPr>
-          <w:sz w:val="26"/>
-          <w:szCs w:val="26"/>
-        </w:rPr>
-        <w:t xml:space="preserve">Ứng dụng Desktop cũng cung cấp cho người dùng quyền truy cập vào hội nghị truyền hình cho các nhóm lên đến 4 người và </w:t>
+        <w:t xml:space="preserve">Cài đặt ứng dụng trên máy tính để bàn (desktop) để dễ dàng giao tiếp với các đồng nghiệp bên ngoài trình duyệt của bạn. Ứng dụng trên Desktop chứa các tin nhắn nhanh với một danh sách liên lạc, trạng thái trực tuyến, trò chuyện nhóm và các tập tin đồng bộ hóa với các tập tin cá nhân của bạn trong Bitrix24. Ứng dụng Desktop cũng cung cấp cho người dùng quyền truy cập vào hội nghị truyền hình cho các nhóm lên đến 4 người và </w:t>
       </w:r>
       <w:r>
         <w:rPr>
@@ -1765,187 +1379,107 @@
           <w:sz w:val="26"/>
           <w:szCs w:val="26"/>
         </w:rPr>
-        <w:t>Bạn có muốn phối hợp lịch trình của nhân viên và các nguồn lực khác một cách dễ dàng, minh bạch trên một kênh duy nhất?</w:t>
-      </w:r>
-      <w:r>
-        <w:rPr>
-          <w:sz w:val="26"/>
-          <w:szCs w:val="26"/>
-        </w:rPr>
-        <w:t xml:space="preserve"> </w:t>
-      </w:r>
-      <w:r>
-        <w:rPr>
-          <w:sz w:val="26"/>
-          <w:szCs w:val="26"/>
-        </w:rPr>
-        <w:t>Trong Bitrix24, lịch cá nhân và lịch làm việc nhóm có thể được chia sẻ dễ dàng bên trong hệ thống, với các thiết bị di động và Outlook. Tính năng này cực kỳ thuận tiện cho việc nhắc nhở các sự kiện, nhiệm vụ và bạn sẽ không bao giờ bỏ lỡ bất kỳ cuộc họp quan trọng nào.</w:t>
-      </w:r>
-      <w:r>
-        <w:rPr>
-          <w:sz w:val="26"/>
-          <w:szCs w:val="26"/>
-        </w:rPr>
-        <w:t xml:space="preserve"> </w:t>
-      </w:r>
-      <w:r>
-        <w:rPr>
-          <w:sz w:val="26"/>
-          <w:szCs w:val="26"/>
-        </w:rPr>
-        <w:t>Tích hợp lịch làm việc với điện thoại di động cho phép bạn chia sẻ những thay đổi trong kế hoạch (nếu có) của mình nhanh chóng tiện lợi từ iPhone, iPad hay Android.</w:t>
-      </w:r>
-    </w:p>
-    <w:p>
-      <w:pPr>
-        <w:pStyle w:val="NormalWeb"/>
-        <w:numPr>
-          <w:ilvl w:val="1"/>
-          <w:numId w:val="2"/>
-        </w:numPr>
-        <w:shd w:val="clear" w:color="auto" w:fill="FFFFFF"/>
-        <w:spacing w:after="225"/>
-        <w:textAlignment w:val="baseline"/>
-        <w:rPr>
-          <w:sz w:val="26"/>
-          <w:szCs w:val="26"/>
-        </w:rPr>
-      </w:pPr>
-      <w:r>
-        <w:rPr>
-          <w:b/>
-          <w:sz w:val="26"/>
-          <w:szCs w:val="26"/>
-        </w:rPr>
-        <w:t>Lịch nhóm</w:t>
-      </w:r>
-      <w:r>
-        <w:rPr>
-          <w:b/>
-          <w:sz w:val="26"/>
-          <w:szCs w:val="26"/>
-        </w:rPr>
-        <w:t>:</w:t>
-      </w:r>
-      <w:r>
-        <w:rPr>
-          <w:sz w:val="26"/>
-          <w:szCs w:val="26"/>
-        </w:rPr>
-        <w:t xml:space="preserve"> </w:t>
-      </w:r>
-      <w:r>
-        <w:rPr>
-          <w:sz w:val="26"/>
-          <w:szCs w:val="26"/>
-        </w:rPr>
-        <w:t>Bitrix24 hỗ trợ tạo không giới hạn số lượng lịch nhóm. Bạn có thể tạo lịch làm việc cho nhóm của bạn, cho phòng ban, một bộ phận hoặc toàn bộ công ty. Bạn có thể cho phép ai được xem, ai được thêm các sự kiện vào lịch nhóm thông qua tính năng phân quyền truy cập.</w:t>
-      </w:r>
-      <w:r>
-        <w:rPr>
-          <w:sz w:val="26"/>
-          <w:szCs w:val="26"/>
-        </w:rPr>
-        <w:t xml:space="preserve"> </w:t>
-      </w:r>
-      <w:r>
-        <w:rPr>
-          <w:sz w:val="26"/>
-          <w:szCs w:val="26"/>
-        </w:rPr>
-        <w:t>Bạn có thể tạo ra một lịch trình cá nhân để quản lý thời gian mà không cần phải điền đầy đủ nội dung cho cuộc hẹn đó.</w:t>
-      </w:r>
-    </w:p>
-    <w:p>
-      <w:pPr>
-        <w:pStyle w:val="NormalWeb"/>
-        <w:numPr>
-          <w:ilvl w:val="1"/>
-          <w:numId w:val="2"/>
-        </w:numPr>
-        <w:shd w:val="clear" w:color="auto" w:fill="FFFFFF"/>
-        <w:spacing w:after="225"/>
-        <w:textAlignment w:val="baseline"/>
-        <w:rPr>
-          <w:sz w:val="26"/>
-          <w:szCs w:val="26"/>
-        </w:rPr>
-      </w:pPr>
-      <w:r>
-        <w:rPr>
-          <w:b/>
-          <w:sz w:val="26"/>
-          <w:szCs w:val="26"/>
-        </w:rPr>
-        <w:t>Lên lịch cho cuộc họp</w:t>
-      </w:r>
-      <w:r>
-        <w:rPr>
-          <w:b/>
-          <w:sz w:val="26"/>
-          <w:szCs w:val="26"/>
-        </w:rPr>
-        <w:t>:</w:t>
-      </w:r>
-      <w:r>
-        <w:rPr>
-          <w:sz w:val="26"/>
-          <w:szCs w:val="26"/>
-        </w:rPr>
-        <w:t xml:space="preserve"> </w:t>
-      </w:r>
-      <w:r>
-        <w:rPr>
-          <w:sz w:val="26"/>
-          <w:szCs w:val="26"/>
-        </w:rPr>
-        <w:t>Lên lịch cho cuộc họp giúp bạn lập kế hoạch và quản lý các sự kiện công khai mà không cần giới hạn số lượng khách truy cập. Bạn có thể mời đồng nghiệp và thống nhất cuộc họp mà không cần mất thời gian email qua lại cho nhau.</w:t>
-      </w:r>
-      <w:r>
-        <w:rPr>
-          <w:sz w:val="26"/>
-          <w:szCs w:val="26"/>
-        </w:rPr>
-        <w:t xml:space="preserve"> </w:t>
-      </w:r>
-      <w:r>
-        <w:rPr>
-          <w:sz w:val="26"/>
-          <w:szCs w:val="26"/>
-        </w:rPr>
-        <w:t>Bạn cũng có thể cài đặt cho các cuộc họp lặp lại sau một tuần, lặp lại hai lần một tháng hoặc sau một khoảng thời gian bất kỳ.</w:t>
-      </w:r>
-    </w:p>
-    <w:p>
-      <w:pPr>
-        <w:pStyle w:val="NormalWeb"/>
-        <w:numPr>
-          <w:ilvl w:val="1"/>
-          <w:numId w:val="2"/>
-        </w:numPr>
-        <w:shd w:val="clear" w:color="auto" w:fill="FFFFFF"/>
-        <w:spacing w:after="225"/>
-        <w:textAlignment w:val="baseline"/>
-        <w:rPr>
-          <w:sz w:val="26"/>
-          <w:szCs w:val="26"/>
-        </w:rPr>
-      </w:pPr>
-      <w:r>
-        <w:rPr>
-          <w:b/>
-          <w:sz w:val="26"/>
-          <w:szCs w:val="26"/>
-        </w:rPr>
-        <w:t>Tích hợp với CRM</w:t>
-      </w:r>
-      <w:r>
-        <w:rPr>
-          <w:b/>
-          <w:sz w:val="26"/>
-          <w:szCs w:val="26"/>
-        </w:rPr>
-        <w:t>:</w:t>
+        <w:t>Bạn có muốn phối hợp lịch trình của nhân viên và các nguồn lực khác một cách dễ dàng, minh bạch trên một kênh duy nhất? Trong Bitrix24, lịch cá nhân và lịch làm việc nhóm có thể được chia sẻ dễ dàng bên trong hệ thống, với các thiết bị di động và Outlook. Tính năng này cực kỳ thuận tiện cho việc nhắc nhở các sự kiện, nhiệm vụ và bạn sẽ không bao giờ bỏ lỡ bất kỳ cuộc họp quan trọng nào. Tích hợp lịch làm việc với điện thoại di động cho phép bạn chia sẻ những thay đổi trong kế hoạch (nếu có) của mình nhanh chóng tiện lợi từ iPhone, iPad hay Android.</w:t>
+      </w:r>
+    </w:p>
+    <w:p>
+      <w:pPr>
+        <w:pStyle w:val="NormalWeb"/>
+        <w:numPr>
+          <w:ilvl w:val="1"/>
+          <w:numId w:val="2"/>
+        </w:numPr>
+        <w:shd w:val="clear" w:color="auto" w:fill="FFFFFF"/>
+        <w:spacing w:after="225"/>
+        <w:textAlignment w:val="baseline"/>
+        <w:rPr>
+          <w:sz w:val="26"/>
+          <w:szCs w:val="26"/>
+        </w:rPr>
+      </w:pPr>
+      <w:r>
+        <w:rPr>
+          <w:b/>
+          <w:sz w:val="26"/>
+          <w:szCs w:val="26"/>
+        </w:rPr>
+        <w:t>Lịch nhóm:</w:t>
+      </w:r>
+      <w:r>
+        <w:rPr>
+          <w:sz w:val="26"/>
+          <w:szCs w:val="26"/>
+        </w:rPr>
+        <w:t xml:space="preserve"> </w:t>
+      </w:r>
+      <w:r>
+        <w:rPr>
+          <w:sz w:val="26"/>
+          <w:szCs w:val="26"/>
+        </w:rPr>
+        <w:t>Bitrix24 hỗ trợ tạo không giới hạn số lượng lịch nhóm. Bạn có thể tạo lịch làm việc cho nhóm của bạn, cho phòng ban, một bộ phận hoặc toàn bộ công ty. Bạn có thể cho phép ai được xem, ai được thêm các sự kiện vào lịch nhóm thông qua tính năng phân quyền truy cập. Bạn có thể tạo ra một lịch trình cá nhân để quản lý thời gian mà không cần phải điền đầy đủ nội dung cho cuộc hẹn đó.</w:t>
+      </w:r>
+    </w:p>
+    <w:p>
+      <w:pPr>
+        <w:pStyle w:val="NormalWeb"/>
+        <w:numPr>
+          <w:ilvl w:val="1"/>
+          <w:numId w:val="2"/>
+        </w:numPr>
+        <w:shd w:val="clear" w:color="auto" w:fill="FFFFFF"/>
+        <w:spacing w:after="225"/>
+        <w:textAlignment w:val="baseline"/>
+        <w:rPr>
+          <w:sz w:val="26"/>
+          <w:szCs w:val="26"/>
+        </w:rPr>
+      </w:pPr>
+      <w:r>
+        <w:rPr>
+          <w:b/>
+          <w:sz w:val="26"/>
+          <w:szCs w:val="26"/>
+        </w:rPr>
+        <w:t>Lên lịch cho cuộc họp:</w:t>
+      </w:r>
+      <w:r>
+        <w:rPr>
+          <w:sz w:val="26"/>
+          <w:szCs w:val="26"/>
+        </w:rPr>
+        <w:t xml:space="preserve"> </w:t>
+      </w:r>
+      <w:r>
+        <w:rPr>
+          <w:sz w:val="26"/>
+          <w:szCs w:val="26"/>
+        </w:rPr>
+        <w:t>Lên lịch cho cuộc họp giúp bạn lập kế hoạch và quản lý các sự kiện công khai mà không cần giới hạn số lượng khách truy cập. Bạn có thể mời đồng nghiệp và thống nhất cuộc họp mà không cần mất thời gian email qua lại cho nhau. Bạn cũng có thể cài đặt cho các cuộc họp lặp lại sau một tuần, lặp lại hai lần một tháng hoặc sau một khoảng thời gian bất kỳ.</w:t>
+      </w:r>
+    </w:p>
+    <w:p>
+      <w:pPr>
+        <w:pStyle w:val="NormalWeb"/>
+        <w:numPr>
+          <w:ilvl w:val="1"/>
+          <w:numId w:val="2"/>
+        </w:numPr>
+        <w:shd w:val="clear" w:color="auto" w:fill="FFFFFF"/>
+        <w:spacing w:after="225"/>
+        <w:textAlignment w:val="baseline"/>
+        <w:rPr>
+          <w:sz w:val="26"/>
+          <w:szCs w:val="26"/>
+        </w:rPr>
+      </w:pPr>
+      <w:r>
+        <w:rPr>
+          <w:b/>
+          <w:sz w:val="26"/>
+          <w:szCs w:val="26"/>
+        </w:rPr>
+        <w:t>Tích hợp với CRM:</w:t>
       </w:r>
       <w:r>
         <w:rPr>
@@ -1984,43 +1518,21 @@
           <w:sz w:val="26"/>
           <w:szCs w:val="26"/>
         </w:rPr>
-        <w:t>Lịch làm việc yêu thích</w:t>
-      </w:r>
-      <w:r>
-        <w:rPr>
-          <w:b/>
-          <w:sz w:val="26"/>
-          <w:szCs w:val="26"/>
-        </w:rPr>
-        <w:t>:</w:t>
-      </w:r>
-      <w:r>
-        <w:rPr>
-          <w:sz w:val="26"/>
-          <w:szCs w:val="26"/>
-        </w:rPr>
-        <w:t xml:space="preserve"> </w:t>
-      </w:r>
-      <w:r>
-        <w:rPr>
-          <w:sz w:val="26"/>
-          <w:szCs w:val="26"/>
-        </w:rPr>
-        <w:t>Bitrix24 cho phép bạn tạo ra nhiều lịch và theo dõi tất cả các sự kiện trong chế độ hiển thị theo lưới. Bạn có thể dễ dàng theo dõi lịch trình của một thành viên/nhóm khác và phối hợp hoạt động của nhiều nhân viên hoặc toàn bộ phòng ban.</w:t>
-      </w:r>
-      <w:r>
-        <w:rPr>
-          <w:sz w:val="26"/>
-          <w:szCs w:val="26"/>
-        </w:rPr>
-        <w:t xml:space="preserve"> </w:t>
-      </w:r>
-      <w:r>
-        <w:rPr>
-          <w:sz w:val="26"/>
-          <w:szCs w:val="26"/>
-        </w:rPr>
-        <w:t>Đồng bộ hai chiều với Outlook, iCal và những ứng dụng khác cũng có sẵn trong Bitrix24</w:t>
+        <w:t>Lịch làm việc yêu thích:</w:t>
+      </w:r>
+      <w:r>
+        <w:rPr>
+          <w:sz w:val="26"/>
+          <w:szCs w:val="26"/>
+        </w:rPr>
+        <w:t xml:space="preserve"> </w:t>
+      </w:r>
+      <w:r>
+        <w:rPr>
+          <w:sz w:val="26"/>
+          <w:szCs w:val="26"/>
+        </w:rPr>
+        <w:t>Bitrix24 cho phép bạn tạo ra nhiều lịch và theo dõi tất cả các sự kiện trong chế độ hiển thị theo lưới. Bạn có thể dễ dàng theo dõi lịch trình của một thành viên/nhóm khác và phối hợp hoạt động của nhiều nhân viên hoặc toàn bộ phòng ban. Đồng bộ hai chiều với Outlook, iCal và những ứng dụng khác cũng có sẵn trong Bitrix24</w:t>
       </w:r>
       <w:r>
         <w:rPr>
@@ -2053,15 +1565,7 @@
           <w:sz w:val="26"/>
           <w:szCs w:val="26"/>
         </w:rPr>
-        <w:t>Biểu đồ vắng mặt</w:t>
-      </w:r>
-      <w:r>
-        <w:rPr>
-          <w:b/>
-          <w:sz w:val="26"/>
-          <w:szCs w:val="26"/>
-        </w:rPr>
-        <w:t>:</w:t>
+        <w:t>Biểu đồ vắng mặt:</w:t>
       </w:r>
       <w:r>
         <w:rPr>
@@ -2099,15 +1603,7 @@
           <w:sz w:val="26"/>
           <w:szCs w:val="26"/>
         </w:rPr>
-        <w:t>Cuộc họp và biên bản họp</w:t>
-      </w:r>
-      <w:r>
-        <w:rPr>
-          <w:b/>
-          <w:sz w:val="26"/>
-          <w:szCs w:val="26"/>
-        </w:rPr>
-        <w:t>:</w:t>
+        <w:t>Cuộc họp và biên bản họp:</w:t>
       </w:r>
       <w:r>
         <w:rPr>
@@ -2153,15 +1649,7 @@
           <w:sz w:val="26"/>
           <w:szCs w:val="26"/>
         </w:rPr>
-        <w:t>Email bên trong mạng nội bộ của bạn</w:t>
-      </w:r>
-      <w:r>
-        <w:rPr>
-          <w:b/>
-          <w:sz w:val="26"/>
-          <w:szCs w:val="26"/>
-        </w:rPr>
-        <w:t>:</w:t>
+        <w:t>Email bên trong mạng nội bộ của bạn:</w:t>
       </w:r>
       <w:r>
         <w:rPr>
@@ -2312,15 +1800,7 @@
           <w:sz w:val="26"/>
           <w:szCs w:val="26"/>
         </w:rPr>
-        <w:t>Gọi điện thoại đến bất cứ nơi nào</w:t>
-      </w:r>
-      <w:r>
-        <w:rPr>
-          <w:b/>
-          <w:sz w:val="26"/>
-          <w:szCs w:val="26"/>
-        </w:rPr>
-        <w:t>:</w:t>
+        <w:t>Gọi điện thoại đến bất cứ nơi nào:</w:t>
       </w:r>
       <w:r>
         <w:rPr>
@@ -2397,8 +1877,6 @@
         </w:rPr>
         <w:t>Bitrix24 như một Hệ thống quản lý nhân sự</w:t>
       </w:r>
-      <w:bookmarkStart w:id="0" w:name="_GoBack"/>
-      <w:bookmarkEnd w:id="0"/>
     </w:p>
     <w:p>
       <w:pPr>
@@ -2498,15 +1976,7 @@
           <w:sz w:val="26"/>
           <w:szCs w:val="26"/>
         </w:rPr>
-        <w:t>Ứng dụng di động trên Bitrix24</w:t>
-      </w:r>
-      <w:r>
-        <w:rPr>
-          <w:b/>
-          <w:sz w:val="26"/>
-          <w:szCs w:val="26"/>
-        </w:rPr>
-        <w:t>:</w:t>
+        <w:t>Ứng dụng di động trên Bitrix24:</w:t>
       </w:r>
     </w:p>
     <w:p>
@@ -2596,7 +2066,7 @@
 </file>
 
 <file path=word/numbering.xml><?xml version="1.0" encoding="utf-8"?>
-<w:numbering xmlns:wpc="http://schemas.microsoft.com/office/word/2010/wordprocessingCanvas" xmlns:cx="http://schemas.microsoft.com/office/drawing/2014/chartex" xmlns:cx1="http://schemas.microsoft.com/office/drawing/2015/9/8/chartex" xmlns:cx2="http://schemas.microsoft.com/office/drawing/2015/10/21/chartex" xmlns:cx3="http://schemas.microsoft.com/office/drawing/2016/5/9/chartex" xmlns:cx4="http://schemas.microsoft.com/office/drawing/2016/5/10/chartex" xmlns:cx5="http://schemas.microsoft.com/office/drawing/2016/5/11/chartex" xmlns:cx6="http://schemas.microsoft.com/office/drawing/2016/5/12/chartex" xmlns:cx7="http://schemas.microsoft.com/office/drawing/2016/5/13/chartex" xmlns:cx8="http://schemas.microsoft.com/office/drawing/2016/5/14/chartex" xmlns:mc="http://schemas.openxmlformats.org/markup-compatibility/2006" xmlns:aink="http://schemas.microsoft.com/office/drawing/2016/ink" xmlns:am3d="http://schemas.microsoft.com/office/drawing/2017/model3d" xmlns:o="urn:schemas-microsoft-com:office:office" xmlns:r="http://schemas.openxmlformats.org/officeDocument/2006/relationships" xmlns:m="http://schemas.openxmlformats.org/officeDocument/2006/math" xmlns:v="urn:schemas-microsoft-com:vml" xmlns:wp14="http://schemas.microsoft.com/office/word/2010/wordprocessingDrawing" xmlns:wp="http://schemas.openxmlformats.org/drawingml/2006/wordprocessingDrawing" xmlns:w10="urn:schemas-microsoft-com:office:word" xmlns:w="http://schemas.openxmlformats.org/wordprocessingml/2006/main" xmlns:w14="http://schemas.microsoft.com/office/word/2010/wordml" xmlns:w15="http://schemas.microsoft.com/office/word/2012/wordml" xmlns:w16cid="http://schemas.microsoft.com/office/word/2016/wordml/cid" xmlns:w16se="http://schemas.microsoft.com/office/word/2015/wordml/symex" xmlns:wpg="http://schemas.microsoft.com/office/word/2010/wordprocessingGroup" xmlns:wpi="http://schemas.microsoft.com/office/word/2010/wordprocessingInk" xmlns:wne="http://schemas.microsoft.com/office/word/2006/wordml" xmlns:wps="http://schemas.microsoft.com/office/word/2010/wordprocessingShape" mc:Ignorable="w14 w15 w16se w16cid wp14">
+<w:numbering xmlns:wpc="http://schemas.microsoft.com/office/word/2010/wordprocessingCanvas" xmlns:cx="http://schemas.microsoft.com/office/drawing/2014/chartex" xmlns:mc="http://schemas.openxmlformats.org/markup-compatibility/2006" xmlns:o="urn:schemas-microsoft-com:office:office" xmlns:r="http://schemas.openxmlformats.org/officeDocument/2006/relationships" xmlns:m="http://schemas.openxmlformats.org/officeDocument/2006/math" xmlns:v="urn:schemas-microsoft-com:vml" xmlns:wp14="http://schemas.microsoft.com/office/word/2010/wordprocessingDrawing" xmlns:wp="http://schemas.openxmlformats.org/drawingml/2006/wordprocessingDrawing" xmlns:w10="urn:schemas-microsoft-com:office:word" xmlns:w="http://schemas.openxmlformats.org/wordprocessingml/2006/main" xmlns:w14="http://schemas.microsoft.com/office/word/2010/wordml" xmlns:w15="http://schemas.microsoft.com/office/word/2012/wordml" xmlns:w16se="http://schemas.microsoft.com/office/word/2015/wordml/symex" xmlns:wpg="http://schemas.microsoft.com/office/word/2010/wordprocessingGroup" xmlns:wpi="http://schemas.microsoft.com/office/word/2010/wordprocessingInk" xmlns:wne="http://schemas.microsoft.com/office/word/2006/wordml" xmlns:wps="http://schemas.microsoft.com/office/word/2010/wordprocessingShape" mc:Ignorable="w14 w15 w16se wp14">
   <w:abstractNum w:abstractNumId="0" w15:restartNumberingAfterBreak="0">
     <w:nsid w:val="334E0693"/>
     <w:multiLevelType w:val="hybridMultilevel"/>
@@ -2833,7 +2303,7 @@
 </file>
 
 <file path=word/styles.xml><?xml version="1.0" encoding="utf-8"?>
-<w:styles xmlns:mc="http://schemas.openxmlformats.org/markup-compatibility/2006" xmlns:r="http://schemas.openxmlformats.org/officeDocument/2006/relationships" xmlns:w="http://schemas.openxmlformats.org/wordprocessingml/2006/main" xmlns:w14="http://schemas.microsoft.com/office/word/2010/wordml" xmlns:w15="http://schemas.microsoft.com/office/word/2012/wordml" xmlns:w16cid="http://schemas.microsoft.com/office/word/2016/wordml/cid" xmlns:w16se="http://schemas.microsoft.com/office/word/2015/wordml/symex" mc:Ignorable="w14 w15 w16se w16cid">
+<w:styles xmlns:mc="http://schemas.openxmlformats.org/markup-compatibility/2006" xmlns:r="http://schemas.openxmlformats.org/officeDocument/2006/relationships" xmlns:w="http://schemas.openxmlformats.org/wordprocessingml/2006/main" xmlns:w14="http://schemas.microsoft.com/office/word/2010/wordml" xmlns:w15="http://schemas.microsoft.com/office/word/2012/wordml" xmlns:w16se="http://schemas.microsoft.com/office/word/2015/wordml/symex" mc:Ignorable="w14 w15 w16se">
   <w:docDefaults>
     <w:rPrDefault>
       <w:rPr>
@@ -2849,7 +2319,7 @@
       </w:pPr>
     </w:pPrDefault>
   </w:docDefaults>
-  <w:latentStyles w:defLockedState="0" w:defUIPriority="99" w:defSemiHidden="0" w:defUnhideWhenUsed="0" w:defQFormat="0" w:count="375">
+  <w:latentStyles w:defLockedState="0" w:defUIPriority="99" w:defSemiHidden="0" w:defUnhideWhenUsed="0" w:defQFormat="0" w:count="371">
     <w:lsdException w:name="Normal" w:uiPriority="0" w:qFormat="1"/>
     <w:lsdException w:name="heading 1" w:uiPriority="9" w:qFormat="1"/>
     <w:lsdException w:name="heading 2" w:semiHidden="1" w:uiPriority="9" w:unhideWhenUsed="1" w:qFormat="1"/>
@@ -3221,10 +2691,6 @@
     <w:lsdException w:name="List Table 5 Dark Accent 6" w:uiPriority="50"/>
     <w:lsdException w:name="List Table 6 Colorful Accent 6" w:uiPriority="51"/>
     <w:lsdException w:name="List Table 7 Colorful Accent 6" w:uiPriority="52"/>
-    <w:lsdException w:name="Mention" w:semiHidden="1" w:unhideWhenUsed="1"/>
-    <w:lsdException w:name="Smart Hyperlink" w:semiHidden="1" w:unhideWhenUsed="1"/>
-    <w:lsdException w:name="Hashtag" w:semiHidden="1" w:unhideWhenUsed="1"/>
-    <w:lsdException w:name="Unresolved Mention" w:semiHidden="1" w:unhideWhenUsed="1"/>
   </w:latentStyles>
   <w:style w:type="paragraph" w:default="1" w:styleId="Normal">
     <w:name w:val="Normal"/>
